--- a/1/Осовская волость/Веретей/Каминские/Антоний Евдокия/Каминская Евдокия.docx
+++ b/1/Осовская волость/Веретей/Каминские/Антоний Евдокия/Каминская Евдокия.docx
@@ -114,6 +114,17 @@
           <w:bCs/>
           <w:sz w:val="24"/>
           <w:szCs w:val="24"/>
+          <w:lang w:val="pl-PL"/>
+        </w:rPr>
+        <w:t>, Audocia</w:t>
+      </w:r>
+      <w:r>
+        <w:rPr>
+          <w:rFonts w:ascii="Times New Roman" w:hAnsi="Times New Roman" w:cs="Times New Roman"/>
+          <w:b/>
+          <w:bCs/>
+          <w:sz w:val="24"/>
+          <w:szCs w:val="24"/>
         </w:rPr>
         <w:t>)</w:t>
       </w:r>
@@ -161,6 +172,135 @@
           <w:sz w:val="24"/>
           <w:szCs w:val="24"/>
         </w:rPr>
+        <w:t xml:space="preserve"> 18</w:t>
+      </w:r>
+      <w:r>
+        <w:rPr>
+          <w:rFonts w:ascii="Times New Roman" w:hAnsi="Times New Roman" w:cs="Times New Roman"/>
+          <w:sz w:val="24"/>
+          <w:szCs w:val="24"/>
+        </w:rPr>
+        <w:t xml:space="preserve">07 </w:t>
+      </w:r>
+      <w:r>
+        <w:rPr>
+          <w:rFonts w:ascii="Times New Roman" w:hAnsi="Times New Roman" w:cs="Times New Roman"/>
+          <w:sz w:val="24"/>
+          <w:szCs w:val="24"/>
+        </w:rPr>
+        <w:t>г</w:t>
+      </w:r>
+      <w:r>
+        <w:rPr>
+          <w:rFonts w:ascii="Times New Roman" w:hAnsi="Times New Roman" w:cs="Times New Roman"/>
+          <w:sz w:val="24"/>
+          <w:szCs w:val="24"/>
+        </w:rPr>
+        <w:t xml:space="preserve"> – крещение дочери </w:t>
+      </w:r>
+      <w:proofErr w:type="spellStart"/>
+      <w:r>
+        <w:rPr>
+          <w:rFonts w:ascii="Times New Roman" w:hAnsi="Times New Roman" w:cs="Times New Roman"/>
+          <w:sz w:val="24"/>
+          <w:szCs w:val="24"/>
+        </w:rPr>
+        <w:t>Аполонии</w:t>
+      </w:r>
+      <w:proofErr w:type="spellEnd"/>
+      <w:r>
+        <w:rPr>
+          <w:rFonts w:ascii="Times New Roman" w:hAnsi="Times New Roman" w:cs="Times New Roman"/>
+          <w:sz w:val="24"/>
+          <w:szCs w:val="24"/>
+        </w:rPr>
+        <w:t xml:space="preserve"> (НИАБ 136-13-894, лист 15, </w:t>
+      </w:r>
+      <w:r>
+        <w:rPr>
+          <w:rFonts w:ascii="Times New Roman" w:eastAsia="Calibri" w:hAnsi="Times New Roman" w:cs="Times New Roman"/>
+          <w:bCs/>
+          <w:noProof/>
+          <w:sz w:val="24"/>
+          <w:szCs w:val="24"/>
+          <w:lang w:eastAsia="ru-RU"/>
+        </w:rPr>
+        <w:t>№</w:t>
+      </w:r>
+      <w:r>
+        <w:rPr>
+          <w:rFonts w:ascii="Times New Roman" w:eastAsia="Calibri" w:hAnsi="Times New Roman" w:cs="Times New Roman"/>
+          <w:bCs/>
+          <w:noProof/>
+          <w:sz w:val="24"/>
+          <w:szCs w:val="24"/>
+          <w:lang w:eastAsia="ru-RU"/>
+        </w:rPr>
+        <w:t>5</w:t>
+      </w:r>
+      <w:r>
+        <w:rPr>
+          <w:rFonts w:ascii="Times New Roman" w:eastAsia="Calibri" w:hAnsi="Times New Roman" w:cs="Times New Roman"/>
+          <w:bCs/>
+          <w:noProof/>
+          <w:sz w:val="24"/>
+          <w:szCs w:val="24"/>
+          <w:lang w:eastAsia="ru-RU"/>
+        </w:rPr>
+        <w:t>/</w:t>
+      </w:r>
+      <w:r>
+        <w:rPr>
+          <w:rFonts w:ascii="Times New Roman" w:eastAsia="Calibri" w:hAnsi="Times New Roman" w:cs="Times New Roman"/>
+          <w:bCs/>
+          <w:noProof/>
+          <w:sz w:val="24"/>
+          <w:szCs w:val="24"/>
+          <w:lang w:eastAsia="ru-RU"/>
+        </w:rPr>
+        <w:t>1807-р</w:t>
+      </w:r>
+      <w:r>
+        <w:rPr>
+          <w:rFonts w:ascii="Times New Roman" w:hAnsi="Times New Roman" w:cs="Times New Roman"/>
+          <w:sz w:val="24"/>
+          <w:szCs w:val="24"/>
+        </w:rPr>
+        <w:t>).</w:t>
+      </w:r>
+    </w:p>
+    <w:p>
+      <w:pPr>
+        <w:spacing w:after="0"/>
+        <w:jc w:val="both"/>
+        <w:rPr>
+          <w:rFonts w:ascii="Times New Roman" w:hAnsi="Times New Roman" w:cs="Times New Roman"/>
+          <w:sz w:val="24"/>
+          <w:szCs w:val="24"/>
+        </w:rPr>
+      </w:pPr>
+      <w:r>
+        <w:rPr>
+          <w:rFonts w:ascii="Times New Roman" w:hAnsi="Times New Roman" w:cs="Times New Roman"/>
+          <w:sz w:val="24"/>
+          <w:szCs w:val="24"/>
+        </w:rPr>
+        <w:t xml:space="preserve">14 </w:t>
+      </w:r>
+      <w:r>
+        <w:rPr>
+          <w:rFonts w:ascii="Times New Roman" w:hAnsi="Times New Roman" w:cs="Times New Roman"/>
+          <w:sz w:val="24"/>
+          <w:szCs w:val="24"/>
+        </w:rPr>
+        <w:t>февраля</w:t>
+      </w:r>
+      <w:r>
+        <w:rPr>
+          <w:rFonts w:ascii="Times New Roman" w:hAnsi="Times New Roman" w:cs="Times New Roman"/>
+          <w:sz w:val="24"/>
+          <w:szCs w:val="24"/>
+        </w:rPr>
         <w:t xml:space="preserve"> 1812</w:t>
       </w:r>
       <w:r>
@@ -419,6 +559,614 @@
           <w:szCs w:val="24"/>
         </w:rPr>
         <w:t>).</w:t>
+      </w:r>
+    </w:p>
+    <w:p>
+      <w:pPr>
+        <w:spacing w:after="0"/>
+        <w:jc w:val="both"/>
+        <w:rPr>
+          <w:rFonts w:ascii="Times New Roman" w:hAnsi="Times New Roman" w:cs="Times New Roman"/>
+          <w:sz w:val="24"/>
+          <w:szCs w:val="24"/>
+        </w:rPr>
+      </w:pPr>
+    </w:p>
+    <w:p>
+      <w:pPr>
+        <w:spacing w:after="0" w:line="276" w:lineRule="auto"/>
+        <w:jc w:val="both"/>
+        <w:rPr>
+          <w:rFonts w:ascii="Times New Roman" w:hAnsi="Times New Roman" w:cs="Times New Roman"/>
+          <w:b/>
+          <w:noProof/>
+          <w:sz w:val="24"/>
+          <w:szCs w:val="24"/>
+          <w:lang w:eastAsia="ru-RU"/>
+        </w:rPr>
+      </w:pPr>
+      <w:r>
+        <w:rPr>
+          <w:rFonts w:ascii="Times New Roman" w:hAnsi="Times New Roman" w:cs="Times New Roman"/>
+          <w:b/>
+          <w:bCs/>
+          <w:noProof/>
+          <w:sz w:val="24"/>
+          <w:szCs w:val="24"/>
+          <w:lang w:eastAsia="ru-RU"/>
+        </w:rPr>
+        <w:t xml:space="preserve">НИАБ 937-4-32: </w:t>
+      </w:r>
+      <w:r>
+        <w:rPr>
+          <w:rFonts w:ascii="Times New Roman" w:hAnsi="Times New Roman" w:cs="Times New Roman"/>
+          <w:noProof/>
+          <w:sz w:val="24"/>
+          <w:szCs w:val="24"/>
+          <w:lang w:eastAsia="ru-RU"/>
+        </w:rPr>
+        <w:t>Лист 15.</w:t>
+      </w:r>
+      <w:r>
+        <w:rPr>
+          <w:rFonts w:ascii="Times New Roman" w:hAnsi="Times New Roman" w:cs="Times New Roman"/>
+          <w:b/>
+          <w:noProof/>
+          <w:sz w:val="24"/>
+          <w:szCs w:val="24"/>
+          <w:lang w:eastAsia="ru-RU"/>
+        </w:rPr>
+        <w:t xml:space="preserve"> Метрическая запись №5/1807</w:t>
+      </w:r>
+      <w:r>
+        <w:rPr>
+          <w:rFonts w:ascii="Times New Roman" w:hAnsi="Times New Roman" w:cs="Times New Roman"/>
+          <w:b/>
+          <w:sz w:val="24"/>
+          <w:szCs w:val="24"/>
+        </w:rPr>
+        <w:t>-р</w:t>
+      </w:r>
+      <w:r>
+        <w:rPr>
+          <w:rFonts w:ascii="Times New Roman" w:hAnsi="Times New Roman" w:cs="Times New Roman"/>
+          <w:b/>
+          <w:noProof/>
+          <w:sz w:val="24"/>
+          <w:szCs w:val="24"/>
+          <w:lang w:eastAsia="ru-RU"/>
+        </w:rPr>
+        <w:t>.</w:t>
+      </w:r>
+    </w:p>
+    <w:p>
+      <w:pPr>
+        <w:spacing w:after="0" w:line="276" w:lineRule="auto"/>
+        <w:jc w:val="both"/>
+        <w:rPr>
+          <w:rFonts w:ascii="Times New Roman" w:hAnsi="Times New Roman" w:cs="Times New Roman"/>
+          <w:b/>
+          <w:noProof/>
+          <w:sz w:val="24"/>
+          <w:szCs w:val="24"/>
+          <w:lang w:eastAsia="ru-RU"/>
+        </w:rPr>
+      </w:pPr>
+    </w:p>
+    <w:p>
+      <w:pPr>
+        <w:spacing w:after="0" w:line="276" w:lineRule="auto"/>
+        <w:jc w:val="both"/>
+        <w:rPr>
+          <w:rFonts w:ascii="Times New Roman" w:hAnsi="Times New Roman" w:cs="Times New Roman"/>
+          <w:b/>
+          <w:noProof/>
+          <w:sz w:val="24"/>
+          <w:szCs w:val="24"/>
+          <w:lang w:eastAsia="ru-RU"/>
+        </w:rPr>
+      </w:pPr>
+      <w:r>
+        <w:rPr>
+          <w:rFonts w:ascii="Times New Roman" w:hAnsi="Times New Roman" w:cs="Times New Roman"/>
+          <w:noProof/>
+          <w:sz w:val="24"/>
+          <w:szCs w:val="24"/>
+          <w:lang w:val="en-US"/>
+        </w:rPr>
+        <w:drawing>
+          <wp:inline distT="0" distB="0" distL="0" distR="0" wp14:anchorId="04B703D2" wp14:editId="7C1A4EFA">
+            <wp:extent cx="5940425" cy="1706245"/>
+            <wp:effectExtent l="0" t="0" r="3175" b="8255"/>
+            <wp:docPr id="306" name="Рисунок 306"/>
+            <wp:cNvGraphicFramePr>
+              <a:graphicFrameLocks xmlns:a="http://schemas.openxmlformats.org/drawingml/2006/main" noChangeAspect="1"/>
+            </wp:cNvGraphicFramePr>
+            <a:graphic xmlns:a="http://schemas.openxmlformats.org/drawingml/2006/main">
+              <a:graphicData uri="http://schemas.openxmlformats.org/drawingml/2006/picture">
+                <pic:pic xmlns:pic="http://schemas.openxmlformats.org/drawingml/2006/picture">
+                  <pic:nvPicPr>
+                    <pic:cNvPr id="1" name=""/>
+                    <pic:cNvPicPr/>
+                  </pic:nvPicPr>
+                  <pic:blipFill>
+                    <a:blip r:embed="rId4"/>
+                    <a:stretch>
+                      <a:fillRect/>
+                    </a:stretch>
+                  </pic:blipFill>
+                  <pic:spPr>
+                    <a:xfrm>
+                      <a:off x="0" y="0"/>
+                      <a:ext cx="5940425" cy="1706245"/>
+                    </a:xfrm>
+                    <a:prstGeom prst="rect">
+                      <a:avLst/>
+                    </a:prstGeom>
+                  </pic:spPr>
+                </pic:pic>
+              </a:graphicData>
+            </a:graphic>
+          </wp:inline>
+        </w:drawing>
+      </w:r>
+    </w:p>
+    <w:p>
+      <w:pPr>
+        <w:spacing w:after="0" w:line="276" w:lineRule="auto"/>
+        <w:jc w:val="both"/>
+        <w:rPr>
+          <w:rFonts w:ascii="Times New Roman" w:hAnsi="Times New Roman" w:cs="Times New Roman"/>
+          <w:b/>
+          <w:noProof/>
+          <w:sz w:val="24"/>
+          <w:szCs w:val="24"/>
+          <w:lang w:eastAsia="ru-RU"/>
+        </w:rPr>
+      </w:pPr>
+    </w:p>
+    <w:p>
+      <w:pPr>
+        <w:spacing w:after="0" w:line="276" w:lineRule="auto"/>
+        <w:jc w:val="both"/>
+        <w:rPr>
+          <w:rFonts w:ascii="Times New Roman" w:hAnsi="Times New Roman" w:cs="Times New Roman"/>
+          <w:sz w:val="24"/>
+          <w:szCs w:val="24"/>
+        </w:rPr>
+      </w:pPr>
+      <w:proofErr w:type="spellStart"/>
+      <w:r>
+        <w:rPr>
+          <w:rFonts w:ascii="Times New Roman" w:hAnsi="Times New Roman" w:cs="Times New Roman"/>
+          <w:sz w:val="24"/>
+          <w:szCs w:val="24"/>
+        </w:rPr>
+        <w:t>Дедиловичский</w:t>
+      </w:r>
+      <w:proofErr w:type="spellEnd"/>
+      <w:r>
+        <w:rPr>
+          <w:rFonts w:ascii="Times New Roman" w:hAnsi="Times New Roman" w:cs="Times New Roman"/>
+          <w:sz w:val="24"/>
+          <w:szCs w:val="24"/>
+        </w:rPr>
+        <w:t xml:space="preserve"> костел </w:t>
+      </w:r>
+      <w:proofErr w:type="spellStart"/>
+      <w:r>
+        <w:rPr>
+          <w:rFonts w:ascii="Times New Roman" w:hAnsi="Times New Roman" w:cs="Times New Roman"/>
+          <w:sz w:val="24"/>
+          <w:szCs w:val="24"/>
+        </w:rPr>
+        <w:t>Наисвятейшего</w:t>
+      </w:r>
+      <w:proofErr w:type="spellEnd"/>
+      <w:r>
+        <w:rPr>
+          <w:rFonts w:ascii="Times New Roman" w:hAnsi="Times New Roman" w:cs="Times New Roman"/>
+          <w:sz w:val="24"/>
+          <w:szCs w:val="24"/>
+        </w:rPr>
+        <w:t xml:space="preserve"> Сердца Иисуса. 14 февраля</w:t>
+      </w:r>
+      <w:r>
+        <w:rPr>
+          <w:rFonts w:ascii="Times New Roman" w:hAnsi="Times New Roman" w:cs="Times New Roman"/>
+          <w:noProof/>
+          <w:sz w:val="24"/>
+          <w:szCs w:val="24"/>
+          <w:lang w:eastAsia="ru-RU"/>
+        </w:rPr>
+        <w:t xml:space="preserve"> 1807 года. Метрическая запись о крещении.</w:t>
+      </w:r>
+    </w:p>
+    <w:p>
+      <w:pPr>
+        <w:spacing w:after="0" w:line="276" w:lineRule="auto"/>
+        <w:jc w:val="both"/>
+        <w:rPr>
+          <w:rFonts w:ascii="Times New Roman" w:hAnsi="Times New Roman" w:cs="Times New Roman"/>
+          <w:b/>
+          <w:noProof/>
+          <w:sz w:val="24"/>
+          <w:szCs w:val="24"/>
+          <w:lang w:eastAsia="ru-RU"/>
+        </w:rPr>
+      </w:pPr>
+    </w:p>
+    <w:p>
+      <w:pPr>
+        <w:spacing w:after="0" w:line="276" w:lineRule="auto"/>
+        <w:rPr>
+          <w:rFonts w:ascii="Times New Roman" w:hAnsi="Times New Roman" w:cs="Times New Roman"/>
+          <w:bCs/>
+          <w:noProof/>
+          <w:sz w:val="24"/>
+          <w:szCs w:val="24"/>
+          <w:lang w:eastAsia="ru-RU"/>
+        </w:rPr>
+      </w:pPr>
+      <w:r>
+        <w:rPr>
+          <w:rFonts w:ascii="Times New Roman" w:hAnsi="Times New Roman" w:cs="Times New Roman"/>
+          <w:bCs/>
+          <w:noProof/>
+          <w:sz w:val="24"/>
+          <w:szCs w:val="24"/>
+          <w:lang w:val="pl-PL" w:eastAsia="ru-RU"/>
+        </w:rPr>
+        <w:t>Kaminska</w:t>
+      </w:r>
+      <w:r>
+        <w:rPr>
+          <w:rFonts w:ascii="Times New Roman" w:hAnsi="Times New Roman" w:cs="Times New Roman"/>
+          <w:bCs/>
+          <w:noProof/>
+          <w:sz w:val="24"/>
+          <w:szCs w:val="24"/>
+          <w:lang w:eastAsia="ru-RU"/>
+        </w:rPr>
+        <w:t xml:space="preserve"> </w:t>
+      </w:r>
+      <w:r>
+        <w:rPr>
+          <w:rFonts w:ascii="Times New Roman" w:hAnsi="Times New Roman" w:cs="Times New Roman"/>
+          <w:bCs/>
+          <w:noProof/>
+          <w:sz w:val="24"/>
+          <w:szCs w:val="24"/>
+          <w:lang w:val="pl-PL" w:eastAsia="ru-RU"/>
+        </w:rPr>
+        <w:t>Apo</w:t>
+      </w:r>
+      <w:r>
+        <w:rPr>
+          <w:rFonts w:ascii="Times New Roman" w:hAnsi="Times New Roman" w:cs="Times New Roman"/>
+          <w:bCs/>
+          <w:noProof/>
+          <w:sz w:val="24"/>
+          <w:szCs w:val="24"/>
+          <w:lang w:eastAsia="ru-RU"/>
+        </w:rPr>
+        <w:t>ł</w:t>
+      </w:r>
+      <w:r>
+        <w:rPr>
+          <w:rFonts w:ascii="Times New Roman" w:hAnsi="Times New Roman" w:cs="Times New Roman"/>
+          <w:bCs/>
+          <w:noProof/>
+          <w:sz w:val="24"/>
+          <w:szCs w:val="24"/>
+          <w:lang w:val="pl-PL" w:eastAsia="ru-RU"/>
+        </w:rPr>
+        <w:t>onia</w:t>
+      </w:r>
+      <w:r>
+        <w:rPr>
+          <w:rFonts w:ascii="Times New Roman" w:hAnsi="Times New Roman" w:cs="Times New Roman"/>
+          <w:bCs/>
+          <w:noProof/>
+          <w:sz w:val="24"/>
+          <w:szCs w:val="24"/>
+          <w:lang w:eastAsia="ru-RU"/>
+        </w:rPr>
+        <w:t xml:space="preserve"> – дочь родителей с деревни Веретей.</w:t>
+      </w:r>
+    </w:p>
+    <w:p>
+      <w:pPr>
+        <w:spacing w:after="0" w:line="276" w:lineRule="auto"/>
+        <w:rPr>
+          <w:rFonts w:ascii="Times New Roman" w:hAnsi="Times New Roman" w:cs="Times New Roman"/>
+          <w:bCs/>
+          <w:noProof/>
+          <w:sz w:val="24"/>
+          <w:szCs w:val="24"/>
+          <w:lang w:val="pl-PL" w:eastAsia="ru-RU"/>
+        </w:rPr>
+      </w:pPr>
+      <w:r>
+        <w:rPr>
+          <w:rFonts w:ascii="Times New Roman" w:hAnsi="Times New Roman" w:cs="Times New Roman"/>
+          <w:bCs/>
+          <w:noProof/>
+          <w:sz w:val="24"/>
+          <w:szCs w:val="24"/>
+          <w:lang w:val="pl-PL" w:eastAsia="ru-RU"/>
+        </w:rPr>
+        <w:t xml:space="preserve">Kaminski Antoni – </w:t>
+      </w:r>
+      <w:r>
+        <w:rPr>
+          <w:rFonts w:ascii="Times New Roman" w:hAnsi="Times New Roman" w:cs="Times New Roman"/>
+          <w:bCs/>
+          <w:noProof/>
+          <w:sz w:val="24"/>
+          <w:szCs w:val="24"/>
+          <w:lang w:eastAsia="ru-RU"/>
+        </w:rPr>
+        <w:t>отец</w:t>
+      </w:r>
+      <w:r>
+        <w:rPr>
+          <w:rFonts w:ascii="Times New Roman" w:hAnsi="Times New Roman" w:cs="Times New Roman"/>
+          <w:bCs/>
+          <w:noProof/>
+          <w:sz w:val="24"/>
+          <w:szCs w:val="24"/>
+          <w:lang w:val="pl-PL" w:eastAsia="ru-RU"/>
+        </w:rPr>
+        <w:t>.</w:t>
+      </w:r>
+    </w:p>
+    <w:p>
+      <w:pPr>
+        <w:spacing w:after="0" w:line="276" w:lineRule="auto"/>
+        <w:rPr>
+          <w:rFonts w:ascii="Times New Roman" w:hAnsi="Times New Roman" w:cs="Times New Roman"/>
+          <w:bCs/>
+          <w:noProof/>
+          <w:sz w:val="24"/>
+          <w:szCs w:val="24"/>
+          <w:lang w:val="pl-PL" w:eastAsia="ru-RU"/>
+        </w:rPr>
+      </w:pPr>
+      <w:r>
+        <w:rPr>
+          <w:rFonts w:ascii="Times New Roman" w:hAnsi="Times New Roman" w:cs="Times New Roman"/>
+          <w:bCs/>
+          <w:noProof/>
+          <w:sz w:val="24"/>
+          <w:szCs w:val="24"/>
+          <w:lang w:val="pl-PL" w:eastAsia="ru-RU"/>
+        </w:rPr>
+        <w:t xml:space="preserve">Kaminska Audocia – </w:t>
+      </w:r>
+      <w:r>
+        <w:rPr>
+          <w:rFonts w:ascii="Times New Roman" w:hAnsi="Times New Roman" w:cs="Times New Roman"/>
+          <w:bCs/>
+          <w:noProof/>
+          <w:sz w:val="24"/>
+          <w:szCs w:val="24"/>
+          <w:lang w:eastAsia="ru-RU"/>
+        </w:rPr>
+        <w:t>мать</w:t>
+      </w:r>
+      <w:r>
+        <w:rPr>
+          <w:rFonts w:ascii="Times New Roman" w:hAnsi="Times New Roman" w:cs="Times New Roman"/>
+          <w:bCs/>
+          <w:noProof/>
+          <w:sz w:val="24"/>
+          <w:szCs w:val="24"/>
+          <w:lang w:val="pl-PL" w:eastAsia="ru-RU"/>
+        </w:rPr>
+        <w:t>.</w:t>
+      </w:r>
+    </w:p>
+    <w:p>
+      <w:pPr>
+        <w:spacing w:after="0" w:line="276" w:lineRule="auto"/>
+        <w:rPr>
+          <w:rFonts w:ascii="Times New Roman" w:hAnsi="Times New Roman" w:cs="Times New Roman"/>
+          <w:bCs/>
+          <w:noProof/>
+          <w:sz w:val="24"/>
+          <w:szCs w:val="24"/>
+          <w:lang w:eastAsia="ru-RU"/>
+        </w:rPr>
+      </w:pPr>
+      <w:r>
+        <w:rPr>
+          <w:rFonts w:ascii="Times New Roman" w:hAnsi="Times New Roman" w:cs="Times New Roman"/>
+          <w:bCs/>
+          <w:noProof/>
+          <w:sz w:val="24"/>
+          <w:szCs w:val="24"/>
+          <w:lang w:val="pl-PL" w:eastAsia="ru-RU"/>
+        </w:rPr>
+        <w:t>Butewski</w:t>
+      </w:r>
+      <w:r>
+        <w:rPr>
+          <w:rFonts w:ascii="Times New Roman" w:hAnsi="Times New Roman" w:cs="Times New Roman"/>
+          <w:bCs/>
+          <w:noProof/>
+          <w:sz w:val="24"/>
+          <w:szCs w:val="24"/>
+          <w:lang w:eastAsia="ru-RU"/>
+        </w:rPr>
+        <w:t xml:space="preserve"> </w:t>
+      </w:r>
+      <w:r>
+        <w:rPr>
+          <w:rFonts w:ascii="Times New Roman" w:hAnsi="Times New Roman" w:cs="Times New Roman"/>
+          <w:bCs/>
+          <w:noProof/>
+          <w:sz w:val="24"/>
+          <w:szCs w:val="24"/>
+          <w:lang w:val="pl-PL" w:eastAsia="ru-RU"/>
+        </w:rPr>
+        <w:t>Antoni</w:t>
+      </w:r>
+      <w:r>
+        <w:rPr>
+          <w:rFonts w:ascii="Times New Roman" w:hAnsi="Times New Roman" w:cs="Times New Roman"/>
+          <w:bCs/>
+          <w:noProof/>
+          <w:sz w:val="24"/>
+          <w:szCs w:val="24"/>
+          <w:lang w:eastAsia="ru-RU"/>
+        </w:rPr>
+        <w:t xml:space="preserve"> – крестный отец, с деревни Веретей.</w:t>
+      </w:r>
+    </w:p>
+    <w:p>
+      <w:pPr>
+        <w:spacing w:after="0" w:line="276" w:lineRule="auto"/>
+        <w:rPr>
+          <w:rFonts w:ascii="Times New Roman" w:hAnsi="Times New Roman" w:cs="Times New Roman"/>
+          <w:bCs/>
+          <w:noProof/>
+          <w:sz w:val="24"/>
+          <w:szCs w:val="24"/>
+          <w:lang w:eastAsia="ru-RU"/>
+        </w:rPr>
+      </w:pPr>
+      <w:r>
+        <w:rPr>
+          <w:rFonts w:ascii="Times New Roman" w:hAnsi="Times New Roman" w:cs="Times New Roman"/>
+          <w:bCs/>
+          <w:noProof/>
+          <w:sz w:val="24"/>
+          <w:szCs w:val="24"/>
+          <w:lang w:val="pl-PL" w:eastAsia="ru-RU"/>
+        </w:rPr>
+        <w:t>Rozborska</w:t>
+      </w:r>
+      <w:r>
+        <w:rPr>
+          <w:rFonts w:ascii="Times New Roman" w:hAnsi="Times New Roman" w:cs="Times New Roman"/>
+          <w:bCs/>
+          <w:noProof/>
+          <w:sz w:val="24"/>
+          <w:szCs w:val="24"/>
+          <w:lang w:eastAsia="ru-RU"/>
+        </w:rPr>
+        <w:t xml:space="preserve"> </w:t>
+      </w:r>
+      <w:r>
+        <w:rPr>
+          <w:rFonts w:ascii="Times New Roman" w:hAnsi="Times New Roman" w:cs="Times New Roman"/>
+          <w:bCs/>
+          <w:noProof/>
+          <w:sz w:val="24"/>
+          <w:szCs w:val="24"/>
+          <w:lang w:val="pl-PL" w:eastAsia="ru-RU"/>
+        </w:rPr>
+        <w:t>Taciana</w:t>
+      </w:r>
+      <w:r>
+        <w:rPr>
+          <w:rFonts w:ascii="Times New Roman" w:hAnsi="Times New Roman" w:cs="Times New Roman"/>
+          <w:bCs/>
+          <w:noProof/>
+          <w:sz w:val="24"/>
+          <w:szCs w:val="24"/>
+          <w:lang w:eastAsia="ru-RU"/>
+        </w:rPr>
+        <w:t xml:space="preserve"> – крестная мать, с деревни Веретей.</w:t>
+      </w:r>
+    </w:p>
+    <w:p>
+      <w:pPr>
+        <w:spacing w:after="0" w:line="276" w:lineRule="auto"/>
+        <w:rPr>
+          <w:rFonts w:ascii="Times New Roman" w:hAnsi="Times New Roman" w:cs="Times New Roman"/>
+          <w:bCs/>
+          <w:sz w:val="24"/>
+          <w:szCs w:val="24"/>
+        </w:rPr>
+      </w:pPr>
+      <w:r>
+        <w:rPr>
+          <w:rFonts w:ascii="Times New Roman" w:hAnsi="Times New Roman" w:cs="Times New Roman"/>
+          <w:bCs/>
+          <w:sz w:val="24"/>
+          <w:szCs w:val="24"/>
+          <w:lang w:val="pl-PL"/>
+        </w:rPr>
+        <w:t>K</w:t>
+      </w:r>
+      <w:r>
+        <w:rPr>
+          <w:rFonts w:ascii="Times New Roman" w:hAnsi="Times New Roman" w:cs="Times New Roman"/>
+          <w:bCs/>
+          <w:sz w:val="24"/>
+          <w:szCs w:val="24"/>
+        </w:rPr>
+        <w:t>ł</w:t>
+      </w:r>
+      <w:r>
+        <w:rPr>
+          <w:rFonts w:ascii="Times New Roman" w:hAnsi="Times New Roman" w:cs="Times New Roman"/>
+          <w:bCs/>
+          <w:sz w:val="24"/>
+          <w:szCs w:val="24"/>
+          <w:lang w:val="pl-PL"/>
+        </w:rPr>
+        <w:t>oczko</w:t>
+      </w:r>
+      <w:r>
+        <w:rPr>
+          <w:rFonts w:ascii="Times New Roman" w:hAnsi="Times New Roman" w:cs="Times New Roman"/>
+          <w:bCs/>
+          <w:sz w:val="24"/>
+          <w:szCs w:val="24"/>
+        </w:rPr>
+        <w:t xml:space="preserve"> </w:t>
+      </w:r>
+      <w:r>
+        <w:rPr>
+          <w:rFonts w:ascii="Times New Roman" w:hAnsi="Times New Roman" w:cs="Times New Roman"/>
+          <w:bCs/>
+          <w:sz w:val="24"/>
+          <w:szCs w:val="24"/>
+          <w:lang w:val="pl-PL"/>
+        </w:rPr>
+        <w:t>Antonius</w:t>
+      </w:r>
+      <w:r>
+        <w:rPr>
+          <w:rFonts w:ascii="Times New Roman" w:hAnsi="Times New Roman" w:cs="Times New Roman"/>
+          <w:bCs/>
+          <w:sz w:val="24"/>
+          <w:szCs w:val="24"/>
+        </w:rPr>
+        <w:t xml:space="preserve"> – ксёндз, администратор костела </w:t>
+      </w:r>
+      <w:proofErr w:type="spellStart"/>
+      <w:r>
+        <w:rPr>
+          <w:rFonts w:ascii="Times New Roman" w:hAnsi="Times New Roman" w:cs="Times New Roman"/>
+          <w:bCs/>
+          <w:sz w:val="24"/>
+          <w:szCs w:val="24"/>
+        </w:rPr>
+        <w:t>Омнишевского</w:t>
+      </w:r>
+      <w:proofErr w:type="spellEnd"/>
+      <w:r>
+        <w:rPr>
+          <w:rFonts w:ascii="Times New Roman" w:hAnsi="Times New Roman" w:cs="Times New Roman"/>
+          <w:bCs/>
+          <w:sz w:val="24"/>
+          <w:szCs w:val="24"/>
+        </w:rPr>
+        <w:t>.</w:t>
       </w:r>
     </w:p>
     <w:p>
@@ -561,7 +1309,7 @@
                     <pic:cNvPicPr/>
                   </pic:nvPicPr>
                   <pic:blipFill>
-                    <a:blip r:embed="rId4"/>
+                    <a:blip r:embed="rId5"/>
                     <a:stretch>
                       <a:fillRect/>
                     </a:stretch>
@@ -1095,7 +1843,7 @@
                     <pic:cNvPicPr/>
                   </pic:nvPicPr>
                   <pic:blipFill>
-                    <a:blip r:embed="rId5"/>
+                    <a:blip r:embed="rId6"/>
                     <a:stretch>
                       <a:fillRect/>
                     </a:stretch>

--- a/1/Осовская волость/Веретей/Каминские/Антоний Евдокия/Каминская Евдокия.docx
+++ b/1/Осовская волость/Веретей/Каминские/Антоний Евдокия/Каминская Евдокия.docx
@@ -125,6 +125,17 @@
           <w:bCs/>
           <w:sz w:val="24"/>
           <w:szCs w:val="24"/>
+          <w:lang w:val="pl-PL"/>
+        </w:rPr>
+        <w:t>, Eudoxia</w:t>
+      </w:r>
+      <w:r>
+        <w:rPr>
+          <w:rFonts w:ascii="Times New Roman" w:hAnsi="Times New Roman" w:cs="Times New Roman"/>
+          <w:b/>
+          <w:bCs/>
+          <w:sz w:val="24"/>
+          <w:szCs w:val="24"/>
         </w:rPr>
         <w:t>)</w:t>
       </w:r>
@@ -259,6 +270,125 @@
           <w:lang w:eastAsia="ru-RU"/>
         </w:rPr>
         <w:t>1807-р</w:t>
+      </w:r>
+      <w:r>
+        <w:rPr>
+          <w:rFonts w:ascii="Times New Roman" w:hAnsi="Times New Roman" w:cs="Times New Roman"/>
+          <w:sz w:val="24"/>
+          <w:szCs w:val="24"/>
+        </w:rPr>
+        <w:t>).</w:t>
+      </w:r>
+    </w:p>
+    <w:p>
+      <w:pPr>
+        <w:spacing w:after="0"/>
+        <w:jc w:val="both"/>
+        <w:rPr>
+          <w:rFonts w:ascii="Times New Roman" w:hAnsi="Times New Roman" w:cs="Times New Roman"/>
+          <w:sz w:val="24"/>
+          <w:szCs w:val="24"/>
+        </w:rPr>
+      </w:pPr>
+      <w:r>
+        <w:rPr>
+          <w:rFonts w:ascii="Times New Roman" w:hAnsi="Times New Roman" w:cs="Times New Roman"/>
+          <w:sz w:val="24"/>
+          <w:szCs w:val="24"/>
+        </w:rPr>
+        <w:t>22</w:t>
+      </w:r>
+      <w:r>
+        <w:rPr>
+          <w:rFonts w:ascii="Times New Roman" w:hAnsi="Times New Roman" w:cs="Times New Roman"/>
+          <w:sz w:val="24"/>
+          <w:szCs w:val="24"/>
+        </w:rPr>
+        <w:t xml:space="preserve"> </w:t>
+      </w:r>
+      <w:r>
+        <w:rPr>
+          <w:rFonts w:ascii="Times New Roman" w:hAnsi="Times New Roman" w:cs="Times New Roman"/>
+          <w:sz w:val="24"/>
+          <w:szCs w:val="24"/>
+        </w:rPr>
+        <w:t>февраля</w:t>
+      </w:r>
+      <w:r>
+        <w:rPr>
+          <w:rFonts w:ascii="Times New Roman" w:hAnsi="Times New Roman" w:cs="Times New Roman"/>
+          <w:sz w:val="24"/>
+          <w:szCs w:val="24"/>
+        </w:rPr>
+        <w:t xml:space="preserve"> 18</w:t>
+      </w:r>
+      <w:r>
+        <w:rPr>
+          <w:rFonts w:ascii="Times New Roman" w:hAnsi="Times New Roman" w:cs="Times New Roman"/>
+          <w:sz w:val="24"/>
+          <w:szCs w:val="24"/>
+        </w:rPr>
+        <w:t xml:space="preserve">10 </w:t>
+      </w:r>
+      <w:r>
+        <w:rPr>
+          <w:rFonts w:ascii="Times New Roman" w:hAnsi="Times New Roman" w:cs="Times New Roman"/>
+          <w:sz w:val="24"/>
+          <w:szCs w:val="24"/>
+        </w:rPr>
+        <w:t>г</w:t>
+      </w:r>
+      <w:r>
+        <w:rPr>
+          <w:rFonts w:ascii="Times New Roman" w:hAnsi="Times New Roman" w:cs="Times New Roman"/>
+          <w:sz w:val="24"/>
+          <w:szCs w:val="24"/>
+        </w:rPr>
+        <w:t xml:space="preserve"> – крещение дочери Агаты (НИАБ 136-13-894, лист 21об, </w:t>
+      </w:r>
+      <w:r>
+        <w:rPr>
+          <w:rFonts w:ascii="Times New Roman" w:eastAsia="Calibri" w:hAnsi="Times New Roman" w:cs="Times New Roman"/>
+          <w:bCs/>
+          <w:noProof/>
+          <w:sz w:val="24"/>
+          <w:szCs w:val="24"/>
+          <w:lang w:eastAsia="ru-RU"/>
+        </w:rPr>
+        <w:t>№</w:t>
+      </w:r>
+      <w:r>
+        <w:rPr>
+          <w:rFonts w:ascii="Times New Roman" w:eastAsia="Calibri" w:hAnsi="Times New Roman" w:cs="Times New Roman"/>
+          <w:bCs/>
+          <w:noProof/>
+          <w:sz w:val="24"/>
+          <w:szCs w:val="24"/>
+          <w:lang w:eastAsia="ru-RU"/>
+        </w:rPr>
+        <w:t>12</w:t>
+      </w:r>
+      <w:r>
+        <w:rPr>
+          <w:rFonts w:ascii="Times New Roman" w:eastAsia="Calibri" w:hAnsi="Times New Roman" w:cs="Times New Roman"/>
+          <w:bCs/>
+          <w:noProof/>
+          <w:sz w:val="24"/>
+          <w:szCs w:val="24"/>
+          <w:lang w:eastAsia="ru-RU"/>
+        </w:rPr>
+        <w:t>/</w:t>
+      </w:r>
+      <w:r>
+        <w:rPr>
+          <w:rFonts w:ascii="Times New Roman" w:eastAsia="Calibri" w:hAnsi="Times New Roman" w:cs="Times New Roman"/>
+          <w:bCs/>
+          <w:noProof/>
+          <w:sz w:val="24"/>
+          <w:szCs w:val="24"/>
+          <w:lang w:eastAsia="ru-RU"/>
+        </w:rPr>
+        <w:t>1810-р</w:t>
       </w:r>
       <w:r>
         <w:rPr>
@@ -1182,6 +1312,574 @@
     </w:p>
     <w:p>
       <w:pPr>
+        <w:spacing w:after="0" w:line="276" w:lineRule="auto"/>
+        <w:jc w:val="both"/>
+        <w:rPr>
+          <w:rFonts w:ascii="Times New Roman" w:hAnsi="Times New Roman" w:cs="Times New Roman"/>
+          <w:b/>
+          <w:noProof/>
+          <w:sz w:val="24"/>
+          <w:szCs w:val="24"/>
+          <w:lang w:eastAsia="ru-RU"/>
+        </w:rPr>
+      </w:pPr>
+      <w:r>
+        <w:rPr>
+          <w:rFonts w:ascii="Times New Roman" w:hAnsi="Times New Roman" w:cs="Times New Roman"/>
+          <w:b/>
+          <w:bCs/>
+          <w:noProof/>
+          <w:sz w:val="24"/>
+          <w:szCs w:val="24"/>
+          <w:lang w:eastAsia="ru-RU"/>
+        </w:rPr>
+        <w:t xml:space="preserve">НИАБ 937-4-32: </w:t>
+      </w:r>
+      <w:r>
+        <w:rPr>
+          <w:rFonts w:ascii="Times New Roman" w:hAnsi="Times New Roman" w:cs="Times New Roman"/>
+          <w:noProof/>
+          <w:sz w:val="24"/>
+          <w:szCs w:val="24"/>
+          <w:lang w:eastAsia="ru-RU"/>
+        </w:rPr>
+        <w:t>Лист 21об.</w:t>
+      </w:r>
+      <w:r>
+        <w:rPr>
+          <w:rFonts w:ascii="Times New Roman" w:hAnsi="Times New Roman" w:cs="Times New Roman"/>
+          <w:b/>
+          <w:noProof/>
+          <w:sz w:val="24"/>
+          <w:szCs w:val="24"/>
+          <w:lang w:eastAsia="ru-RU"/>
+        </w:rPr>
+        <w:t xml:space="preserve"> Метрическая запись №12/1810</w:t>
+      </w:r>
+      <w:r>
+        <w:rPr>
+          <w:rFonts w:ascii="Times New Roman" w:hAnsi="Times New Roman" w:cs="Times New Roman"/>
+          <w:b/>
+          <w:sz w:val="24"/>
+          <w:szCs w:val="24"/>
+        </w:rPr>
+        <w:t>-р</w:t>
+      </w:r>
+      <w:r>
+        <w:rPr>
+          <w:rFonts w:ascii="Times New Roman" w:hAnsi="Times New Roman" w:cs="Times New Roman"/>
+          <w:b/>
+          <w:noProof/>
+          <w:sz w:val="24"/>
+          <w:szCs w:val="24"/>
+          <w:lang w:eastAsia="ru-RU"/>
+        </w:rPr>
+        <w:t>.</w:t>
+      </w:r>
+    </w:p>
+    <w:p>
+      <w:pPr>
+        <w:spacing w:after="0" w:line="276" w:lineRule="auto"/>
+        <w:jc w:val="both"/>
+        <w:rPr>
+          <w:rFonts w:ascii="Times New Roman" w:hAnsi="Times New Roman" w:cs="Times New Roman"/>
+          <w:b/>
+          <w:noProof/>
+          <w:sz w:val="24"/>
+          <w:szCs w:val="24"/>
+          <w:lang w:eastAsia="ru-RU"/>
+        </w:rPr>
+      </w:pPr>
+    </w:p>
+    <w:p>
+      <w:pPr>
+        <w:spacing w:after="0" w:line="276" w:lineRule="auto"/>
+        <w:jc w:val="both"/>
+        <w:rPr>
+          <w:rFonts w:ascii="Times New Roman" w:hAnsi="Times New Roman" w:cs="Times New Roman"/>
+          <w:b/>
+          <w:noProof/>
+          <w:sz w:val="24"/>
+          <w:szCs w:val="24"/>
+          <w:lang w:eastAsia="ru-RU"/>
+        </w:rPr>
+      </w:pPr>
+      <w:r>
+        <w:rPr>
+          <w:rFonts w:ascii="Times New Roman" w:hAnsi="Times New Roman" w:cs="Times New Roman"/>
+          <w:noProof/>
+          <w:sz w:val="24"/>
+          <w:szCs w:val="24"/>
+          <w:lang w:val="en-US"/>
+        </w:rPr>
+        <w:drawing>
+          <wp:inline distT="0" distB="0" distL="0" distR="0" wp14:anchorId="339F6E00" wp14:editId="064BB5EB">
+            <wp:extent cx="5940425" cy="1591310"/>
+            <wp:effectExtent l="0" t="0" r="3175" b="8890"/>
+            <wp:docPr id="402" name="Рисунок 402"/>
+            <wp:cNvGraphicFramePr>
+              <a:graphicFrameLocks xmlns:a="http://schemas.openxmlformats.org/drawingml/2006/main" noChangeAspect="1"/>
+            </wp:cNvGraphicFramePr>
+            <a:graphic xmlns:a="http://schemas.openxmlformats.org/drawingml/2006/main">
+              <a:graphicData uri="http://schemas.openxmlformats.org/drawingml/2006/picture">
+                <pic:pic xmlns:pic="http://schemas.openxmlformats.org/drawingml/2006/picture">
+                  <pic:nvPicPr>
+                    <pic:cNvPr id="1" name=""/>
+                    <pic:cNvPicPr/>
+                  </pic:nvPicPr>
+                  <pic:blipFill>
+                    <a:blip r:embed="rId5"/>
+                    <a:stretch>
+                      <a:fillRect/>
+                    </a:stretch>
+                  </pic:blipFill>
+                  <pic:spPr>
+                    <a:xfrm>
+                      <a:off x="0" y="0"/>
+                      <a:ext cx="5940425" cy="1591310"/>
+                    </a:xfrm>
+                    <a:prstGeom prst="rect">
+                      <a:avLst/>
+                    </a:prstGeom>
+                  </pic:spPr>
+                </pic:pic>
+              </a:graphicData>
+            </a:graphic>
+          </wp:inline>
+        </w:drawing>
+      </w:r>
+    </w:p>
+    <w:p>
+      <w:pPr>
+        <w:spacing w:after="0" w:line="276" w:lineRule="auto"/>
+        <w:jc w:val="both"/>
+        <w:rPr>
+          <w:rFonts w:ascii="Times New Roman" w:hAnsi="Times New Roman" w:cs="Times New Roman"/>
+          <w:b/>
+          <w:noProof/>
+          <w:sz w:val="24"/>
+          <w:szCs w:val="24"/>
+          <w:lang w:eastAsia="ru-RU"/>
+        </w:rPr>
+      </w:pPr>
+    </w:p>
+    <w:p>
+      <w:pPr>
+        <w:spacing w:after="0" w:line="276" w:lineRule="auto"/>
+        <w:jc w:val="both"/>
+        <w:rPr>
+          <w:rFonts w:ascii="Times New Roman" w:hAnsi="Times New Roman" w:cs="Times New Roman"/>
+          <w:sz w:val="24"/>
+          <w:szCs w:val="24"/>
+        </w:rPr>
+      </w:pPr>
+      <w:proofErr w:type="spellStart"/>
+      <w:r>
+        <w:rPr>
+          <w:rFonts w:ascii="Times New Roman" w:hAnsi="Times New Roman" w:cs="Times New Roman"/>
+          <w:sz w:val="24"/>
+          <w:szCs w:val="24"/>
+        </w:rPr>
+        <w:t>Дедиловичский</w:t>
+      </w:r>
+      <w:proofErr w:type="spellEnd"/>
+      <w:r>
+        <w:rPr>
+          <w:rFonts w:ascii="Times New Roman" w:hAnsi="Times New Roman" w:cs="Times New Roman"/>
+          <w:sz w:val="24"/>
+          <w:szCs w:val="24"/>
+        </w:rPr>
+        <w:t xml:space="preserve"> костел </w:t>
+      </w:r>
+      <w:proofErr w:type="spellStart"/>
+      <w:r>
+        <w:rPr>
+          <w:rFonts w:ascii="Times New Roman" w:hAnsi="Times New Roman" w:cs="Times New Roman"/>
+          <w:sz w:val="24"/>
+          <w:szCs w:val="24"/>
+        </w:rPr>
+        <w:t>Наисвятейшего</w:t>
+      </w:r>
+      <w:proofErr w:type="spellEnd"/>
+      <w:r>
+        <w:rPr>
+          <w:rFonts w:ascii="Times New Roman" w:hAnsi="Times New Roman" w:cs="Times New Roman"/>
+          <w:sz w:val="24"/>
+          <w:szCs w:val="24"/>
+        </w:rPr>
+        <w:t xml:space="preserve"> Сердца Иисуса. 22 февраля</w:t>
+      </w:r>
+      <w:r>
+        <w:rPr>
+          <w:rFonts w:ascii="Times New Roman" w:hAnsi="Times New Roman" w:cs="Times New Roman"/>
+          <w:noProof/>
+          <w:sz w:val="24"/>
+          <w:szCs w:val="24"/>
+          <w:lang w:eastAsia="ru-RU"/>
+        </w:rPr>
+        <w:t xml:space="preserve"> 1810 года. Метрическая запись о крещении.</w:t>
+      </w:r>
+    </w:p>
+    <w:p>
+      <w:pPr>
+        <w:spacing w:after="0" w:line="276" w:lineRule="auto"/>
+        <w:jc w:val="both"/>
+        <w:rPr>
+          <w:rFonts w:ascii="Times New Roman" w:hAnsi="Times New Roman" w:cs="Times New Roman"/>
+          <w:b/>
+          <w:noProof/>
+          <w:sz w:val="24"/>
+          <w:szCs w:val="24"/>
+          <w:lang w:eastAsia="ru-RU"/>
+        </w:rPr>
+      </w:pPr>
+    </w:p>
+    <w:p>
+      <w:pPr>
+        <w:spacing w:after="0" w:line="276" w:lineRule="auto"/>
+        <w:rPr>
+          <w:rFonts w:ascii="Times New Roman" w:hAnsi="Times New Roman" w:cs="Times New Roman"/>
+          <w:bCs/>
+          <w:noProof/>
+          <w:sz w:val="24"/>
+          <w:szCs w:val="24"/>
+          <w:lang w:eastAsia="ru-RU"/>
+        </w:rPr>
+      </w:pPr>
+      <w:r>
+        <w:rPr>
+          <w:rFonts w:ascii="Times New Roman" w:hAnsi="Times New Roman" w:cs="Times New Roman"/>
+          <w:bCs/>
+          <w:noProof/>
+          <w:sz w:val="24"/>
+          <w:szCs w:val="24"/>
+          <w:lang w:val="pl-PL" w:eastAsia="ru-RU"/>
+        </w:rPr>
+        <w:t>Kaminska</w:t>
+      </w:r>
+      <w:r>
+        <w:rPr>
+          <w:rFonts w:ascii="Times New Roman" w:hAnsi="Times New Roman" w:cs="Times New Roman"/>
+          <w:bCs/>
+          <w:noProof/>
+          <w:sz w:val="24"/>
+          <w:szCs w:val="24"/>
+          <w:lang w:eastAsia="ru-RU"/>
+        </w:rPr>
+        <w:t xml:space="preserve"> </w:t>
+      </w:r>
+      <w:r>
+        <w:rPr>
+          <w:rFonts w:ascii="Times New Roman" w:hAnsi="Times New Roman" w:cs="Times New Roman"/>
+          <w:bCs/>
+          <w:noProof/>
+          <w:sz w:val="24"/>
+          <w:szCs w:val="24"/>
+          <w:lang w:val="pl-PL" w:eastAsia="ru-RU"/>
+        </w:rPr>
+        <w:t>Agatha</w:t>
+      </w:r>
+      <w:r>
+        <w:rPr>
+          <w:rFonts w:ascii="Times New Roman" w:hAnsi="Times New Roman" w:cs="Times New Roman"/>
+          <w:bCs/>
+          <w:noProof/>
+          <w:sz w:val="24"/>
+          <w:szCs w:val="24"/>
+          <w:lang w:eastAsia="ru-RU"/>
+        </w:rPr>
+        <w:t xml:space="preserve"> – дочь родителей с деревни Веретей.</w:t>
+      </w:r>
+    </w:p>
+    <w:p>
+      <w:pPr>
+        <w:spacing w:after="0" w:line="276" w:lineRule="auto"/>
+        <w:jc w:val="both"/>
+        <w:rPr>
+          <w:rFonts w:ascii="Times New Roman" w:hAnsi="Times New Roman" w:cs="Times New Roman"/>
+          <w:bCs/>
+          <w:noProof/>
+          <w:sz w:val="24"/>
+          <w:szCs w:val="24"/>
+          <w:lang w:val="pl-PL" w:eastAsia="ru-RU"/>
+        </w:rPr>
+      </w:pPr>
+      <w:r>
+        <w:rPr>
+          <w:rFonts w:ascii="Times New Roman" w:hAnsi="Times New Roman" w:cs="Times New Roman"/>
+          <w:bCs/>
+          <w:noProof/>
+          <w:sz w:val="24"/>
+          <w:szCs w:val="24"/>
+          <w:lang w:val="pl-PL" w:eastAsia="ru-RU"/>
+        </w:rPr>
+        <w:lastRenderedPageBreak/>
+        <w:t xml:space="preserve">Kaminski Antoni – </w:t>
+      </w:r>
+      <w:r>
+        <w:rPr>
+          <w:rFonts w:ascii="Times New Roman" w:hAnsi="Times New Roman" w:cs="Times New Roman"/>
+          <w:bCs/>
+          <w:noProof/>
+          <w:sz w:val="24"/>
+          <w:szCs w:val="24"/>
+          <w:lang w:eastAsia="ru-RU"/>
+        </w:rPr>
+        <w:t>отец</w:t>
+      </w:r>
+      <w:r>
+        <w:rPr>
+          <w:rFonts w:ascii="Times New Roman" w:hAnsi="Times New Roman" w:cs="Times New Roman"/>
+          <w:bCs/>
+          <w:noProof/>
+          <w:sz w:val="24"/>
+          <w:szCs w:val="24"/>
+          <w:lang w:val="pl-PL" w:eastAsia="ru-RU"/>
+        </w:rPr>
+        <w:t>.</w:t>
+      </w:r>
+    </w:p>
+    <w:p>
+      <w:pPr>
+        <w:spacing w:after="0" w:line="276" w:lineRule="auto"/>
+        <w:rPr>
+          <w:rFonts w:ascii="Times New Roman" w:hAnsi="Times New Roman" w:cs="Times New Roman"/>
+          <w:bCs/>
+          <w:noProof/>
+          <w:sz w:val="24"/>
+          <w:szCs w:val="24"/>
+          <w:lang w:val="pl-PL" w:eastAsia="ru-RU"/>
+        </w:rPr>
+      </w:pPr>
+      <w:r>
+        <w:rPr>
+          <w:rFonts w:ascii="Times New Roman" w:hAnsi="Times New Roman" w:cs="Times New Roman"/>
+          <w:bCs/>
+          <w:noProof/>
+          <w:sz w:val="24"/>
+          <w:szCs w:val="24"/>
+          <w:lang w:val="pl-PL" w:eastAsia="ru-RU"/>
+        </w:rPr>
+        <w:t xml:space="preserve">Kaminska Eudoxia – </w:t>
+      </w:r>
+      <w:r>
+        <w:rPr>
+          <w:rFonts w:ascii="Times New Roman" w:hAnsi="Times New Roman" w:cs="Times New Roman"/>
+          <w:bCs/>
+          <w:noProof/>
+          <w:sz w:val="24"/>
+          <w:szCs w:val="24"/>
+          <w:lang w:eastAsia="ru-RU"/>
+        </w:rPr>
+        <w:t>мать</w:t>
+      </w:r>
+      <w:r>
+        <w:rPr>
+          <w:rFonts w:ascii="Times New Roman" w:hAnsi="Times New Roman" w:cs="Times New Roman"/>
+          <w:bCs/>
+          <w:noProof/>
+          <w:sz w:val="24"/>
+          <w:szCs w:val="24"/>
+          <w:lang w:val="pl-PL" w:eastAsia="ru-RU"/>
+        </w:rPr>
+        <w:t>.</w:t>
+      </w:r>
+    </w:p>
+    <w:p>
+      <w:pPr>
+        <w:spacing w:after="0" w:line="276" w:lineRule="auto"/>
+        <w:rPr>
+          <w:rFonts w:ascii="Times New Roman" w:hAnsi="Times New Roman" w:cs="Times New Roman"/>
+          <w:bCs/>
+          <w:noProof/>
+          <w:sz w:val="24"/>
+          <w:szCs w:val="24"/>
+          <w:lang w:eastAsia="ru-RU"/>
+        </w:rPr>
+      </w:pPr>
+      <w:r>
+        <w:rPr>
+          <w:rFonts w:ascii="Times New Roman" w:hAnsi="Times New Roman" w:cs="Times New Roman"/>
+          <w:bCs/>
+          <w:noProof/>
+          <w:sz w:val="24"/>
+          <w:szCs w:val="24"/>
+          <w:lang w:val="pl-PL" w:eastAsia="ru-RU"/>
+        </w:rPr>
+        <w:t>Butewski</w:t>
+      </w:r>
+      <w:r>
+        <w:rPr>
+          <w:rFonts w:ascii="Times New Roman" w:hAnsi="Times New Roman" w:cs="Times New Roman"/>
+          <w:bCs/>
+          <w:noProof/>
+          <w:sz w:val="24"/>
+          <w:szCs w:val="24"/>
+          <w:lang w:eastAsia="ru-RU"/>
+        </w:rPr>
+        <w:t xml:space="preserve"> </w:t>
+      </w:r>
+      <w:r>
+        <w:rPr>
+          <w:rFonts w:ascii="Times New Roman" w:hAnsi="Times New Roman" w:cs="Times New Roman"/>
+          <w:bCs/>
+          <w:noProof/>
+          <w:sz w:val="24"/>
+          <w:szCs w:val="24"/>
+          <w:lang w:val="pl-PL" w:eastAsia="ru-RU"/>
+        </w:rPr>
+        <w:t>Antoni</w:t>
+      </w:r>
+      <w:r>
+        <w:rPr>
+          <w:rFonts w:ascii="Times New Roman" w:hAnsi="Times New Roman" w:cs="Times New Roman"/>
+          <w:bCs/>
+          <w:noProof/>
+          <w:sz w:val="24"/>
+          <w:szCs w:val="24"/>
+          <w:lang w:eastAsia="ru-RU"/>
+        </w:rPr>
+        <w:t xml:space="preserve"> – крестный отец.</w:t>
+      </w:r>
+    </w:p>
+    <w:p>
+      <w:pPr>
+        <w:spacing w:after="0" w:line="276" w:lineRule="auto"/>
+        <w:rPr>
+          <w:rFonts w:ascii="Times New Roman" w:hAnsi="Times New Roman" w:cs="Times New Roman"/>
+          <w:bCs/>
+          <w:noProof/>
+          <w:sz w:val="24"/>
+          <w:szCs w:val="24"/>
+          <w:lang w:eastAsia="ru-RU"/>
+        </w:rPr>
+      </w:pPr>
+      <w:r>
+        <w:rPr>
+          <w:rFonts w:ascii="Times New Roman" w:hAnsi="Times New Roman" w:cs="Times New Roman"/>
+          <w:bCs/>
+          <w:noProof/>
+          <w:sz w:val="24"/>
+          <w:szCs w:val="24"/>
+          <w:lang w:val="pl-PL" w:eastAsia="ru-RU"/>
+        </w:rPr>
+        <w:t>Rozborska</w:t>
+      </w:r>
+      <w:r>
+        <w:rPr>
+          <w:rFonts w:ascii="Times New Roman" w:hAnsi="Times New Roman" w:cs="Times New Roman"/>
+          <w:bCs/>
+          <w:noProof/>
+          <w:sz w:val="24"/>
+          <w:szCs w:val="24"/>
+          <w:lang w:eastAsia="ru-RU"/>
+        </w:rPr>
+        <w:t xml:space="preserve"> </w:t>
+      </w:r>
+      <w:r>
+        <w:rPr>
+          <w:rFonts w:ascii="Times New Roman" w:hAnsi="Times New Roman" w:cs="Times New Roman"/>
+          <w:bCs/>
+          <w:noProof/>
+          <w:sz w:val="24"/>
+          <w:szCs w:val="24"/>
+          <w:lang w:val="pl-PL" w:eastAsia="ru-RU"/>
+        </w:rPr>
+        <w:t>Taciana</w:t>
+      </w:r>
+      <w:r>
+        <w:rPr>
+          <w:rFonts w:ascii="Times New Roman" w:hAnsi="Times New Roman" w:cs="Times New Roman"/>
+          <w:bCs/>
+          <w:noProof/>
+          <w:sz w:val="24"/>
+          <w:szCs w:val="24"/>
+          <w:lang w:eastAsia="ru-RU"/>
+        </w:rPr>
+        <w:t xml:space="preserve"> – крестная мать, с деревни Веретей.</w:t>
+      </w:r>
+    </w:p>
+    <w:p>
+      <w:pPr>
+        <w:spacing w:after="0" w:line="276" w:lineRule="auto"/>
+        <w:rPr>
+          <w:rFonts w:ascii="Times New Roman" w:hAnsi="Times New Roman" w:cs="Times New Roman"/>
+          <w:bCs/>
+          <w:sz w:val="24"/>
+          <w:szCs w:val="24"/>
+        </w:rPr>
+      </w:pPr>
+      <w:r>
+        <w:rPr>
+          <w:rFonts w:ascii="Times New Roman" w:hAnsi="Times New Roman" w:cs="Times New Roman"/>
+          <w:bCs/>
+          <w:sz w:val="24"/>
+          <w:szCs w:val="24"/>
+          <w:lang w:val="pl-PL"/>
+        </w:rPr>
+        <w:t>K</w:t>
+      </w:r>
+      <w:r>
+        <w:rPr>
+          <w:rFonts w:ascii="Times New Roman" w:hAnsi="Times New Roman" w:cs="Times New Roman"/>
+          <w:bCs/>
+          <w:sz w:val="24"/>
+          <w:szCs w:val="24"/>
+        </w:rPr>
+        <w:t>ł</w:t>
+      </w:r>
+      <w:r>
+        <w:rPr>
+          <w:rFonts w:ascii="Times New Roman" w:hAnsi="Times New Roman" w:cs="Times New Roman"/>
+          <w:bCs/>
+          <w:sz w:val="24"/>
+          <w:szCs w:val="24"/>
+          <w:lang w:val="pl-PL"/>
+        </w:rPr>
+        <w:t>oczko</w:t>
+      </w:r>
+      <w:r>
+        <w:rPr>
+          <w:rFonts w:ascii="Times New Roman" w:hAnsi="Times New Roman" w:cs="Times New Roman"/>
+          <w:bCs/>
+          <w:sz w:val="24"/>
+          <w:szCs w:val="24"/>
+        </w:rPr>
+        <w:t xml:space="preserve"> </w:t>
+      </w:r>
+      <w:r>
+        <w:rPr>
+          <w:rFonts w:ascii="Times New Roman" w:hAnsi="Times New Roman" w:cs="Times New Roman"/>
+          <w:bCs/>
+          <w:sz w:val="24"/>
+          <w:szCs w:val="24"/>
+          <w:lang w:val="pl-PL"/>
+        </w:rPr>
+        <w:t>Antonius</w:t>
+      </w:r>
+      <w:r>
+        <w:rPr>
+          <w:rFonts w:ascii="Times New Roman" w:hAnsi="Times New Roman" w:cs="Times New Roman"/>
+          <w:bCs/>
+          <w:sz w:val="24"/>
+          <w:szCs w:val="24"/>
+        </w:rPr>
+        <w:t xml:space="preserve">  – ксёндз, администратор Ошмянский.</w:t>
+      </w:r>
+    </w:p>
+    <w:p>
+      <w:pPr>
+        <w:spacing w:after="0"/>
+        <w:jc w:val="both"/>
+        <w:rPr>
+          <w:rFonts w:ascii="Times New Roman" w:hAnsi="Times New Roman" w:cs="Times New Roman"/>
+          <w:sz w:val="24"/>
+          <w:szCs w:val="24"/>
+        </w:rPr>
+      </w:pPr>
+    </w:p>
+    <w:p>
+      <w:pPr>
         <w:rPr>
           <w:rFonts w:ascii="Times New Roman" w:hAnsi="Times New Roman" w:cs="Times New Roman"/>
           <w:b/>
@@ -1309,7 +2007,7 @@
                     <pic:cNvPicPr/>
                   </pic:nvPicPr>
                   <pic:blipFill>
-                    <a:blip r:embed="rId5"/>
+                    <a:blip r:embed="rId6"/>
                     <a:stretch>
                       <a:fillRect/>
                     </a:stretch>
@@ -1843,7 +2541,7 @@
                     <pic:cNvPicPr/>
                   </pic:nvPicPr>
                   <pic:blipFill>
-                    <a:blip r:embed="rId6"/>
+                    <a:blip r:embed="rId7"/>
                     <a:stretch>
                       <a:fillRect/>
                     </a:stretch>
